--- a/Homework Problems/Chapter7_Problems.docx
+++ b/Homework Problems/Chapter7_Problems.docx
@@ -1,6 +1,6 @@
 
 <file path=word/document.xml><?xml version="1.0" encoding="utf-8"?>
-<w:document xmlns:wpc="http://schemas.microsoft.com/office/word/2010/wordprocessingCanvas" xmlns:cx="http://schemas.microsoft.com/office/drawing/2014/chartex" xmlns:cx1="http://schemas.microsoft.com/office/drawing/2015/9/8/chartex" xmlns:mc="http://schemas.openxmlformats.org/markup-compatibility/2006" xmlns:o="urn:schemas-microsoft-com:office:office" xmlns:r="http://schemas.openxmlformats.org/officeDocument/2006/relationships" xmlns:m="http://schemas.openxmlformats.org/officeDocument/2006/math" xmlns:v="urn:schemas-microsoft-com:vml" xmlns:wp14="http://schemas.microsoft.com/office/word/2010/wordprocessingDrawing" xmlns:wp="http://schemas.openxmlformats.org/drawingml/2006/wordprocessingDrawing" xmlns:w10="urn:schemas-microsoft-com:office:word" xmlns:w="http://schemas.openxmlformats.org/wordprocessingml/2006/main" xmlns:w14="http://schemas.microsoft.com/office/word/2010/wordml" xmlns:w15="http://schemas.microsoft.com/office/word/2012/wordml" xmlns:w16se="http://schemas.microsoft.com/office/word/2015/wordml/symex" xmlns:wpg="http://schemas.microsoft.com/office/word/2010/wordprocessingGroup" xmlns:wpi="http://schemas.microsoft.com/office/word/2010/wordprocessingInk" xmlns:wne="http://schemas.microsoft.com/office/word/2006/wordml" xmlns:wps="http://schemas.microsoft.com/office/word/2010/wordprocessingShape" mc:Ignorable="w14 w15 w16se wp14">
+<w:document xmlns:wpc="http://schemas.microsoft.com/office/word/2010/wordprocessingCanvas" xmlns:cx="http://schemas.microsoft.com/office/drawing/2014/chartex" xmlns:cx1="http://schemas.microsoft.com/office/drawing/2015/9/8/chartex" xmlns:cx2="http://schemas.microsoft.com/office/drawing/2015/10/21/chartex" xmlns:cx3="http://schemas.microsoft.com/office/drawing/2016/5/9/chartex" xmlns:cx4="http://schemas.microsoft.com/office/drawing/2016/5/10/chartex" xmlns:cx5="http://schemas.microsoft.com/office/drawing/2016/5/11/chartex" xmlns:cx6="http://schemas.microsoft.com/office/drawing/2016/5/12/chartex" xmlns:cx7="http://schemas.microsoft.com/office/drawing/2016/5/13/chartex" xmlns:cx8="http://schemas.microsoft.com/office/drawing/2016/5/14/chartex" xmlns:mc="http://schemas.openxmlformats.org/markup-compatibility/2006" xmlns:aink="http://schemas.microsoft.com/office/drawing/2016/ink" xmlns:am3d="http://schemas.microsoft.com/office/drawing/2017/model3d" xmlns:o="urn:schemas-microsoft-com:office:office" xmlns:r="http://schemas.openxmlformats.org/officeDocument/2006/relationships" xmlns:m="http://schemas.openxmlformats.org/officeDocument/2006/math" xmlns:v="urn:schemas-microsoft-com:vml" xmlns:wp14="http://schemas.microsoft.com/office/word/2010/wordprocessingDrawing" xmlns:wp="http://schemas.openxmlformats.org/drawingml/2006/wordprocessingDrawing" xmlns:w10="urn:schemas-microsoft-com:office:word" xmlns:w="http://schemas.openxmlformats.org/wordprocessingml/2006/main" xmlns:w14="http://schemas.microsoft.com/office/word/2010/wordml" xmlns:w15="http://schemas.microsoft.com/office/word/2012/wordml" xmlns:w16cid="http://schemas.microsoft.com/office/word/2016/wordml/cid" xmlns:w16se="http://schemas.microsoft.com/office/word/2015/wordml/symex" xmlns:wpg="http://schemas.microsoft.com/office/word/2010/wordprocessingGroup" xmlns:wpi="http://schemas.microsoft.com/office/word/2010/wordprocessingInk" xmlns:wne="http://schemas.microsoft.com/office/word/2006/wordml" xmlns:wps="http://schemas.microsoft.com/office/word/2010/wordprocessingShape" mc:Ignorable="w14 w15 w16se w16cid wp14">
   <w:body>
     <w:p>
       <w:pPr>
@@ -61,8 +61,6 @@
       <w:r>
         <w:t xml:space="preserve">approaches </w:t>
       </w:r>
-      <w:bookmarkStart w:id="0" w:name="_GoBack"/>
-      <w:bookmarkEnd w:id="0"/>
       <w:r>
         <w:t xml:space="preserve">a fallen log in the road 400 ft away. Assuming the driver immediately slams on the brakes, what is the required rate of deceleration </w:t>
       </w:r>
@@ -121,7 +119,7 @@
           <w:noProof/>
         </w:rPr>
         <w:drawing>
-          <wp:inline distT="0" distB="0" distL="0" distR="0">
+          <wp:inline distT="0" distB="0" distL="0" distR="0" wp14:anchorId="54D5EE30" wp14:editId="2E1F8A58">
             <wp:extent cx="5943600" cy="3550920"/>
             <wp:effectExtent l="0" t="0" r="0" b="0"/>
             <wp:docPr id="1" name="Picture 1"/>
@@ -208,7 +206,7 @@
           <w:noProof/>
         </w:rPr>
         <w:drawing>
-          <wp:inline distT="0" distB="0" distL="0" distR="0">
+          <wp:inline distT="0" distB="0" distL="0" distR="0" wp14:anchorId="0B0B22D2" wp14:editId="45438564">
             <wp:extent cx="5943600" cy="3644265"/>
             <wp:effectExtent l="0" t="0" r="0" b="0"/>
             <wp:docPr id="2" name="Picture 2"/>
@@ -301,7 +299,7 @@
           <w:noProof/>
         </w:rPr>
         <w:drawing>
-          <wp:inline distT="0" distB="0" distL="0" distR="0" wp14:anchorId="5200D176" wp14:editId="047085AB">
+          <wp:inline distT="0" distB="0" distL="0" distR="0" wp14:anchorId="4A612285" wp14:editId="0B763651">
             <wp:extent cx="4259179" cy="2023110"/>
             <wp:effectExtent l="0" t="0" r="8255" b="0"/>
             <wp:docPr id="3" name="Picture 3"/>
@@ -385,7 +383,7 @@
           <w:noProof/>
         </w:rPr>
         <w:drawing>
-          <wp:inline distT="0" distB="0" distL="0" distR="0" wp14:anchorId="6BC4B6E1" wp14:editId="74A8B3B2">
+          <wp:inline distT="0" distB="0" distL="0" distR="0" wp14:anchorId="510E676A" wp14:editId="30A22ADF">
             <wp:extent cx="1746571" cy="1828800"/>
             <wp:effectExtent l="0" t="0" r="6350" b="0"/>
             <wp:docPr id="4" name="Picture 4"/>
@@ -608,7 +606,7 @@
           <w:noProof/>
         </w:rPr>
         <w:drawing>
-          <wp:inline distT="0" distB="0" distL="0" distR="0" wp14:anchorId="0702AB7A" wp14:editId="0C792BE2">
+          <wp:inline distT="0" distB="0" distL="0" distR="0" wp14:anchorId="58536CED" wp14:editId="1386979E">
             <wp:extent cx="4236720" cy="2858876"/>
             <wp:effectExtent l="0" t="0" r="0" b="0"/>
             <wp:docPr id="6" name="Picture 6"/>
@@ -813,7 +811,7 @@
           <w:noProof/>
         </w:rPr>
         <w:drawing>
-          <wp:inline distT="0" distB="0" distL="0" distR="0" wp14:anchorId="76941378" wp14:editId="29BBE2F3">
+          <wp:inline distT="0" distB="0" distL="0" distR="0" wp14:anchorId="2D7341DF" wp14:editId="39B2C7B4">
             <wp:extent cx="3020401" cy="2007147"/>
             <wp:effectExtent l="0" t="0" r="8890" b="0"/>
             <wp:docPr id="7" name="Picture 7"/>
@@ -871,15 +869,7 @@
       </w:r>
       <w:proofErr w:type="spellEnd"/>
       <w:r>
-        <w:t xml:space="preserve"> = .5 </w:t>
-      </w:r>
-      <w:proofErr w:type="spellStart"/>
-      <w:r>
-        <w:t>ft</w:t>
-      </w:r>
-      <w:proofErr w:type="spellEnd"/>
-      <w:r>
-        <w:t>/s)</w:t>
+        <w:t xml:space="preserve"> = .5 ft/s)</w:t>
       </w:r>
     </w:p>
     <w:p/>
@@ -904,7 +894,7 @@
           <w:noProof/>
         </w:rPr>
         <w:drawing>
-          <wp:inline distT="0" distB="0" distL="0" distR="0" wp14:anchorId="27FE3D99" wp14:editId="5F8DEEB2">
+          <wp:inline distT="0" distB="0" distL="0" distR="0" wp14:anchorId="1AA40701" wp14:editId="21AD7733">
             <wp:extent cx="3539472" cy="2566118"/>
             <wp:effectExtent l="0" t="0" r="4445" b="5715"/>
             <wp:docPr id="8" name="Picture 8"/>
@@ -948,11 +938,7 @@
     </w:p>
     <w:p>
       <w:r>
-        <w:t xml:space="preserve">(Solution: </w:t>
-      </w:r>
-      <w:proofErr w:type="spellStart"/>
-      <w:r>
-        <w:t>v</w:t>
+        <w:t>(Solution: v</w:t>
       </w:r>
       <w:r>
         <w:rPr>
@@ -960,7 +946,6 @@
         </w:rPr>
         <w:t>B</w:t>
       </w:r>
-      <w:proofErr w:type="spellEnd"/>
       <w:r>
         <w:t xml:space="preserve"> </w:t>
       </w:r>
@@ -1016,10 +1001,10 @@
           <w:noProof/>
         </w:rPr>
         <w:drawing>
-          <wp:inline distT="0" distB="0" distL="0" distR="0" wp14:anchorId="630B13E1" wp14:editId="3B068A30">
-            <wp:extent cx="3320716" cy="2167763"/>
-            <wp:effectExtent l="0" t="0" r="0" b="4445"/>
-            <wp:docPr id="5" name="Picture 5"/>
+          <wp:inline distT="0" distB="0" distL="0" distR="0" wp14:anchorId="5845EA86" wp14:editId="3F9EC965">
+            <wp:extent cx="3441700" cy="2238698"/>
+            <wp:effectExtent l="0" t="0" r="6350" b="9525"/>
+            <wp:docPr id="9" name="Picture 9" descr="Diagram&#10;&#10;Description automatically generated"/>
             <wp:cNvGraphicFramePr>
               <a:graphicFrameLocks xmlns:a="http://schemas.openxmlformats.org/drawingml/2006/main" noChangeAspect="1"/>
             </wp:cNvGraphicFramePr>
@@ -1027,7 +1012,7 @@
               <a:graphicData uri="http://schemas.openxmlformats.org/drawingml/2006/picture">
                 <pic:pic xmlns:pic="http://schemas.openxmlformats.org/drawingml/2006/picture">
                   <pic:nvPicPr>
-                    <pic:cNvPr id="5" name="36CED21.tmp"/>
+                    <pic:cNvPr id="9" name="778B969.tmp"/>
                     <pic:cNvPicPr/>
                   </pic:nvPicPr>
                   <pic:blipFill>
@@ -1045,7 +1030,7 @@
                   <pic:spPr>
                     <a:xfrm>
                       <a:off x="0" y="0"/>
-                      <a:ext cx="3344968" cy="2183595"/>
+                      <a:ext cx="3447781" cy="2242654"/>
                     </a:xfrm>
                     <a:prstGeom prst="rect">
                       <a:avLst/>
@@ -1057,6 +1042,8 @@
           </wp:inline>
         </w:drawing>
       </w:r>
+      <w:bookmarkStart w:id="0" w:name="_GoBack"/>
+      <w:bookmarkEnd w:id="0"/>
     </w:p>
     <w:p>
       <w:r>
@@ -1082,15 +1069,7 @@
       </w:r>
       <w:proofErr w:type="gramEnd"/>
       <w:r>
-        <w:t xml:space="preserve"> </w:t>
-      </w:r>
-      <w:proofErr w:type="spellStart"/>
-      <w:r>
-        <w:t>ft</w:t>
-      </w:r>
-      <w:proofErr w:type="spellEnd"/>
-      <w:r>
-        <w:t>/s)</w:t>
+        <w:t xml:space="preserve"> ft/s)</w:t>
       </w:r>
     </w:p>
     <w:p/>
@@ -1105,7 +1084,7 @@
 </file>
 
 <file path=word/numbering.xml><?xml version="1.0" encoding="utf-8"?>
-<w:numbering xmlns:wpc="http://schemas.microsoft.com/office/word/2010/wordprocessingCanvas" xmlns:cx="http://schemas.microsoft.com/office/drawing/2014/chartex" xmlns:cx1="http://schemas.microsoft.com/office/drawing/2015/9/8/chartex" xmlns:mc="http://schemas.openxmlformats.org/markup-compatibility/2006" xmlns:o="urn:schemas-microsoft-com:office:office" xmlns:r="http://schemas.openxmlformats.org/officeDocument/2006/relationships" xmlns:m="http://schemas.openxmlformats.org/officeDocument/2006/math" xmlns:v="urn:schemas-microsoft-com:vml" xmlns:wp14="http://schemas.microsoft.com/office/word/2010/wordprocessingDrawing" xmlns:wp="http://schemas.openxmlformats.org/drawingml/2006/wordprocessingDrawing" xmlns:w10="urn:schemas-microsoft-com:office:word" xmlns:w="http://schemas.openxmlformats.org/wordprocessingml/2006/main" xmlns:w14="http://schemas.microsoft.com/office/word/2010/wordml" xmlns:w15="http://schemas.microsoft.com/office/word/2012/wordml" xmlns:w16se="http://schemas.microsoft.com/office/word/2015/wordml/symex" xmlns:wpg="http://schemas.microsoft.com/office/word/2010/wordprocessingGroup" xmlns:wpi="http://schemas.microsoft.com/office/word/2010/wordprocessingInk" xmlns:wne="http://schemas.microsoft.com/office/word/2006/wordml" xmlns:wps="http://schemas.microsoft.com/office/word/2010/wordprocessingShape" mc:Ignorable="w14 w15 w16se wp14">
+<w:numbering xmlns:wpc="http://schemas.microsoft.com/office/word/2010/wordprocessingCanvas" xmlns:cx="http://schemas.microsoft.com/office/drawing/2014/chartex" xmlns:cx1="http://schemas.microsoft.com/office/drawing/2015/9/8/chartex" xmlns:cx2="http://schemas.microsoft.com/office/drawing/2015/10/21/chartex" xmlns:cx3="http://schemas.microsoft.com/office/drawing/2016/5/9/chartex" xmlns:cx4="http://schemas.microsoft.com/office/drawing/2016/5/10/chartex" xmlns:cx5="http://schemas.microsoft.com/office/drawing/2016/5/11/chartex" xmlns:cx6="http://schemas.microsoft.com/office/drawing/2016/5/12/chartex" xmlns:cx7="http://schemas.microsoft.com/office/drawing/2016/5/13/chartex" xmlns:cx8="http://schemas.microsoft.com/office/drawing/2016/5/14/chartex" xmlns:mc="http://schemas.openxmlformats.org/markup-compatibility/2006" xmlns:aink="http://schemas.microsoft.com/office/drawing/2016/ink" xmlns:am3d="http://schemas.microsoft.com/office/drawing/2017/model3d" xmlns:o="urn:schemas-microsoft-com:office:office" xmlns:r="http://schemas.openxmlformats.org/officeDocument/2006/relationships" xmlns:m="http://schemas.openxmlformats.org/officeDocument/2006/math" xmlns:v="urn:schemas-microsoft-com:vml" xmlns:wp14="http://schemas.microsoft.com/office/word/2010/wordprocessingDrawing" xmlns:wp="http://schemas.openxmlformats.org/drawingml/2006/wordprocessingDrawing" xmlns:w10="urn:schemas-microsoft-com:office:word" xmlns:w="http://schemas.openxmlformats.org/wordprocessingml/2006/main" xmlns:w14="http://schemas.microsoft.com/office/word/2010/wordml" xmlns:w15="http://schemas.microsoft.com/office/word/2012/wordml" xmlns:w16cid="http://schemas.microsoft.com/office/word/2016/wordml/cid" xmlns:w16se="http://schemas.microsoft.com/office/word/2015/wordml/symex" xmlns:wpg="http://schemas.microsoft.com/office/word/2010/wordprocessingGroup" xmlns:wpi="http://schemas.microsoft.com/office/word/2010/wordprocessingInk" xmlns:wne="http://schemas.microsoft.com/office/word/2006/wordml" xmlns:wps="http://schemas.microsoft.com/office/word/2010/wordprocessingShape" mc:Ignorable="w14 w15 w16se w16cid wp14">
   <w:abstractNum w:abstractNumId="0" w15:restartNumberingAfterBreak="0">
     <w:nsid w:val="0D5E7A08"/>
     <w:multiLevelType w:val="hybridMultilevel"/>
@@ -1341,7 +1320,7 @@
 </file>
 
 <file path=word/styles.xml><?xml version="1.0" encoding="utf-8"?>
-<w:styles xmlns:mc="http://schemas.openxmlformats.org/markup-compatibility/2006" xmlns:r="http://schemas.openxmlformats.org/officeDocument/2006/relationships" xmlns:w="http://schemas.openxmlformats.org/wordprocessingml/2006/main" xmlns:w14="http://schemas.microsoft.com/office/word/2010/wordml" xmlns:w15="http://schemas.microsoft.com/office/word/2012/wordml" xmlns:w16se="http://schemas.microsoft.com/office/word/2015/wordml/symex" mc:Ignorable="w14 w15 w16se">
+<w:styles xmlns:mc="http://schemas.openxmlformats.org/markup-compatibility/2006" xmlns:r="http://schemas.openxmlformats.org/officeDocument/2006/relationships" xmlns:w="http://schemas.openxmlformats.org/wordprocessingml/2006/main" xmlns:w14="http://schemas.microsoft.com/office/word/2010/wordml" xmlns:w15="http://schemas.microsoft.com/office/word/2012/wordml" xmlns:w16cid="http://schemas.microsoft.com/office/word/2016/wordml/cid" xmlns:w16se="http://schemas.microsoft.com/office/word/2015/wordml/symex" mc:Ignorable="w14 w15 w16se w16cid">
   <w:docDefaults>
     <w:rPrDefault>
       <w:rPr>
@@ -1357,7 +1336,7 @@
       </w:pPr>
     </w:pPrDefault>
   </w:docDefaults>
-  <w:latentStyles w:defLockedState="0" w:defUIPriority="99" w:defSemiHidden="0" w:defUnhideWhenUsed="0" w:defQFormat="0" w:count="371">
+  <w:latentStyles w:defLockedState="0" w:defUIPriority="99" w:defSemiHidden="0" w:defUnhideWhenUsed="0" w:defQFormat="0" w:count="376">
     <w:lsdException w:name="Normal" w:uiPriority="0" w:qFormat="1"/>
     <w:lsdException w:name="heading 1" w:uiPriority="9" w:qFormat="1"/>
     <w:lsdException w:name="heading 2" w:semiHidden="1" w:uiPriority="9" w:unhideWhenUsed="1" w:qFormat="1"/>
@@ -1463,7 +1442,6 @@
     <w:lsdException w:name="HTML Sample" w:semiHidden="1" w:unhideWhenUsed="1"/>
     <w:lsdException w:name="HTML Typewriter" w:semiHidden="1" w:unhideWhenUsed="1"/>
     <w:lsdException w:name="HTML Variable" w:semiHidden="1" w:unhideWhenUsed="1"/>
-    <w:lsdException w:name="Normal Table" w:semiHidden="1" w:unhideWhenUsed="1"/>
     <w:lsdException w:name="annotation subject" w:semiHidden="1" w:unhideWhenUsed="1"/>
     <w:lsdException w:name="No List" w:semiHidden="1" w:unhideWhenUsed="1"/>
     <w:lsdException w:name="Outline List 1" w:semiHidden="1" w:unhideWhenUsed="1"/>
@@ -1506,11 +1484,8 @@
     <w:lsdException w:name="Table Contemporary" w:semiHidden="1" w:unhideWhenUsed="1"/>
     <w:lsdException w:name="Table Elegant" w:semiHidden="1" w:unhideWhenUsed="1"/>
     <w:lsdException w:name="Table Professional" w:semiHidden="1" w:unhideWhenUsed="1"/>
-    <w:lsdException w:name="Table Subtle 1" w:semiHidden="1" w:unhideWhenUsed="1"/>
     <w:lsdException w:name="Table Subtle 2" w:semiHidden="1" w:unhideWhenUsed="1"/>
     <w:lsdException w:name="Table Web 1" w:semiHidden="1" w:unhideWhenUsed="1"/>
-    <w:lsdException w:name="Table Web 2" w:semiHidden="1" w:unhideWhenUsed="1"/>
-    <w:lsdException w:name="Table Web 3" w:semiHidden="1" w:unhideWhenUsed="1"/>
     <w:lsdException w:name="Balloon Text" w:semiHidden="1" w:unhideWhenUsed="1"/>
     <w:lsdException w:name="Table Grid" w:uiPriority="59"/>
     <w:lsdException w:name="Table Theme" w:semiHidden="1" w:unhideWhenUsed="1"/>
@@ -1729,6 +1704,11 @@
     <w:lsdException w:name="List Table 5 Dark Accent 6" w:uiPriority="50"/>
     <w:lsdException w:name="List Table 6 Colorful Accent 6" w:uiPriority="51"/>
     <w:lsdException w:name="List Table 7 Colorful Accent 6" w:uiPriority="52"/>
+    <w:lsdException w:name="Mention" w:semiHidden="1" w:unhideWhenUsed="1"/>
+    <w:lsdException w:name="Smart Hyperlink" w:semiHidden="1" w:unhideWhenUsed="1"/>
+    <w:lsdException w:name="Hashtag" w:semiHidden="1" w:unhideWhenUsed="1"/>
+    <w:lsdException w:name="Unresolved Mention" w:semiHidden="1" w:unhideWhenUsed="1"/>
+    <w:lsdException w:name="Smart Link" w:semiHidden="1" w:unhideWhenUsed="1"/>
   </w:latentStyles>
   <w:style w:type="paragraph" w:default="1" w:styleId="Normal">
     <w:name w:val="Normal"/>

--- a/Homework Problems/Chapter7_Problems.docx
+++ b/Homework Problems/Chapter7_Problems.docx
@@ -1,6 +1,6 @@
 
 <file path=word/document.xml><?xml version="1.0" encoding="utf-8"?>
-<w:document xmlns:wpc="http://schemas.microsoft.com/office/word/2010/wordprocessingCanvas" xmlns:cx="http://schemas.microsoft.com/office/drawing/2014/chartex" xmlns:cx1="http://schemas.microsoft.com/office/drawing/2015/9/8/chartex" xmlns:cx2="http://schemas.microsoft.com/office/drawing/2015/10/21/chartex" xmlns:cx3="http://schemas.microsoft.com/office/drawing/2016/5/9/chartex" xmlns:cx4="http://schemas.microsoft.com/office/drawing/2016/5/10/chartex" xmlns:cx5="http://schemas.microsoft.com/office/drawing/2016/5/11/chartex" xmlns:cx6="http://schemas.microsoft.com/office/drawing/2016/5/12/chartex" xmlns:cx7="http://schemas.microsoft.com/office/drawing/2016/5/13/chartex" xmlns:cx8="http://schemas.microsoft.com/office/drawing/2016/5/14/chartex" xmlns:mc="http://schemas.openxmlformats.org/markup-compatibility/2006" xmlns:aink="http://schemas.microsoft.com/office/drawing/2016/ink" xmlns:am3d="http://schemas.microsoft.com/office/drawing/2017/model3d" xmlns:o="urn:schemas-microsoft-com:office:office" xmlns:r="http://schemas.openxmlformats.org/officeDocument/2006/relationships" xmlns:m="http://schemas.openxmlformats.org/officeDocument/2006/math" xmlns:v="urn:schemas-microsoft-com:vml" xmlns:wp14="http://schemas.microsoft.com/office/word/2010/wordprocessingDrawing" xmlns:wp="http://schemas.openxmlformats.org/drawingml/2006/wordprocessingDrawing" xmlns:w10="urn:schemas-microsoft-com:office:word" xmlns:w="http://schemas.openxmlformats.org/wordprocessingml/2006/main" xmlns:w14="http://schemas.microsoft.com/office/word/2010/wordml" xmlns:w15="http://schemas.microsoft.com/office/word/2012/wordml" xmlns:w16cid="http://schemas.microsoft.com/office/word/2016/wordml/cid" xmlns:w16se="http://schemas.microsoft.com/office/word/2015/wordml/symex" xmlns:wpg="http://schemas.microsoft.com/office/word/2010/wordprocessingGroup" xmlns:wpi="http://schemas.microsoft.com/office/word/2010/wordprocessingInk" xmlns:wne="http://schemas.microsoft.com/office/word/2006/wordml" xmlns:wps="http://schemas.microsoft.com/office/word/2010/wordprocessingShape" mc:Ignorable="w14 w15 w16se w16cid wp14">
+<w:document xmlns:wpc="http://schemas.microsoft.com/office/word/2010/wordprocessingCanvas" xmlns:cx="http://schemas.microsoft.com/office/drawing/2014/chartex" xmlns:cx1="http://schemas.microsoft.com/office/drawing/2015/9/8/chartex" xmlns:cx2="http://schemas.microsoft.com/office/drawing/2015/10/21/chartex" xmlns:cx3="http://schemas.microsoft.com/office/drawing/2016/5/9/chartex" xmlns:cx4="http://schemas.microsoft.com/office/drawing/2016/5/10/chartex" xmlns:cx5="http://schemas.microsoft.com/office/drawing/2016/5/11/chartex" xmlns:cx6="http://schemas.microsoft.com/office/drawing/2016/5/12/chartex" xmlns:cx7="http://schemas.microsoft.com/office/drawing/2016/5/13/chartex" xmlns:cx8="http://schemas.microsoft.com/office/drawing/2016/5/14/chartex" xmlns:mc="http://schemas.openxmlformats.org/markup-compatibility/2006" xmlns:aink="http://schemas.microsoft.com/office/drawing/2016/ink" xmlns:am3d="http://schemas.microsoft.com/office/drawing/2017/model3d" xmlns:o="urn:schemas-microsoft-com:office:office" xmlns:r="http://schemas.openxmlformats.org/officeDocument/2006/relationships" xmlns:m="http://schemas.openxmlformats.org/officeDocument/2006/math" xmlns:v="urn:schemas-microsoft-com:vml" xmlns:wp14="http://schemas.microsoft.com/office/word/2010/wordprocessingDrawing" xmlns:wp="http://schemas.openxmlformats.org/drawingml/2006/wordprocessingDrawing" xmlns:w10="urn:schemas-microsoft-com:office:word" xmlns:w="http://schemas.openxmlformats.org/wordprocessingml/2006/main" xmlns:w14="http://schemas.microsoft.com/office/word/2010/wordml" xmlns:w15="http://schemas.microsoft.com/office/word/2012/wordml" xmlns:w16cex="http://schemas.microsoft.com/office/word/2018/wordml/cex" xmlns:w16cid="http://schemas.microsoft.com/office/word/2016/wordml/cid" xmlns:w16="http://schemas.microsoft.com/office/word/2018/wordml" xmlns:w16se="http://schemas.microsoft.com/office/word/2015/wordml/symex" xmlns:wpg="http://schemas.microsoft.com/office/word/2010/wordprocessingGroup" xmlns:wpi="http://schemas.microsoft.com/office/word/2010/wordprocessingInk" xmlns:wne="http://schemas.microsoft.com/office/word/2006/wordml" xmlns:wps="http://schemas.microsoft.com/office/word/2010/wordprocessingShape" mc:Ignorable="w14 w15 w16se w16cid w16 w16cex wp14">
   <w:body>
     <w:p>
       <w:pPr>
@@ -104,7 +104,13 @@
         <w:t xml:space="preserve">me detailed below. Draw the </w:t>
       </w:r>
       <w:r>
-        <w:t>v-t and s-t diagrams</w:t>
+        <w:t xml:space="preserve">v-t and </w:t>
+      </w:r>
+      <w:r>
+        <w:t>x</w:t>
+      </w:r>
+      <w:r>
+        <w:t>-t diagrams</w:t>
       </w:r>
       <w:r>
         <w:t xml:space="preserve"> with all key points and equations labeled</w:t>
@@ -163,7 +169,13 @@
     </w:p>
     <w:p>
       <w:r>
-        <w:t>(Solution: total distance = 4950 m + v-t and s-t diagrams)</w:t>
+        <w:t xml:space="preserve">(Solution: total distance = 4950 m + v-t and </w:t>
+      </w:r>
+      <w:r>
+        <w:t>x</w:t>
+      </w:r>
+      <w:r>
+        <w:t>-t diagrams)</w:t>
       </w:r>
     </w:p>
     <w:p/>
@@ -179,7 +191,13 @@
     </w:p>
     <w:p>
       <w:r>
-        <w:t>As a roller coaster cart comes into the gate at the end of the ride it goes through two sets of brakes. The velocity over time is shown in the graph below. Draw the a-t and s-t diagrams</w:t>
+        <w:t xml:space="preserve">As a roller coaster cart comes into the gate at the end of the ride it goes through two sets of brakes. The velocity over time is shown in the graph below. Draw the a-t and </w:t>
+      </w:r>
+      <w:r>
+        <w:t>x</w:t>
+      </w:r>
+      <w:r>
+        <w:t>-t diagrams</w:t>
       </w:r>
       <w:r>
         <w:t xml:space="preserve"> with all key points and equations labeled</w:t>
@@ -250,7 +268,13 @@
     </w:p>
     <w:p>
       <w:r>
-        <w:t>(Solution: 25.5 ft + a-t and s-t diagrams)</w:t>
+        <w:t xml:space="preserve">(Solution: 25.5 ft + a-t and </w:t>
+      </w:r>
+      <w:r>
+        <w:t>x</w:t>
+      </w:r>
+      <w:r>
+        <w:t>-t diagrams)</w:t>
       </w:r>
     </w:p>
     <w:p/>
@@ -264,7 +288,97 @@
     <w:p>
       <w:r>
         <w:lastRenderedPageBreak/>
-        <w:t>Problem 7.5</w:t>
+        <w:t xml:space="preserve">Problem </w:t>
+      </w:r>
+      <w:r>
+        <w:t>7.5</w:t>
+      </w:r>
+    </w:p>
+    <w:p>
+      <w:r>
+        <w:t>You launch a water balloon at a 40</w:t>
+      </w:r>
+      <w:r>
+        <w:rPr>
+          <w:vertAlign w:val="superscript"/>
+        </w:rPr>
+        <w:t>o</w:t>
+      </w:r>
+      <w:r>
+        <w:t xml:space="preserve"> angle as shown in the diagram below. A target is 25 feet away and 10 feet off the ground. If we ignore air resistance, what is the initial velocity we should give the water balloon to ensure it hits the target?</w:t>
+      </w:r>
+    </w:p>
+    <w:p>
+      <w:pPr>
+        <w:jc w:val="center"/>
+      </w:pPr>
+      <w:r>
+        <w:rPr>
+          <w:noProof/>
+        </w:rPr>
+        <w:drawing>
+          <wp:inline distT="0" distB="0" distL="0" distR="0" wp14:anchorId="1AB9944F" wp14:editId="5C7B5C09">
+            <wp:extent cx="4419600" cy="2198468"/>
+            <wp:effectExtent l="0" t="0" r="0" b="0"/>
+            <wp:docPr id="5" name="Picture 5" descr="Graphical user interface, application, Word&#10;&#10;Description automatically generated"/>
+            <wp:cNvGraphicFramePr>
+              <a:graphicFrameLocks xmlns:a="http://schemas.openxmlformats.org/drawingml/2006/main" noChangeAspect="1"/>
+            </wp:cNvGraphicFramePr>
+            <a:graphic xmlns:a="http://schemas.openxmlformats.org/drawingml/2006/main">
+              <a:graphicData uri="http://schemas.openxmlformats.org/drawingml/2006/picture">
+                <pic:pic xmlns:pic="http://schemas.openxmlformats.org/drawingml/2006/picture">
+                  <pic:nvPicPr>
+                    <pic:cNvPr id="1" name="EA4A710.tmp"/>
+                    <pic:cNvPicPr/>
+                  </pic:nvPicPr>
+                  <pic:blipFill>
+                    <a:blip r:embed="rId7" cstate="print">
+                      <a:extLst>
+                        <a:ext uri="{28A0092B-C50C-407E-A947-70E740481C1C}">
+                          <a14:useLocalDpi xmlns:a14="http://schemas.microsoft.com/office/drawing/2010/main" val="0"/>
+                        </a:ext>
+                      </a:extLst>
+                    </a:blip>
+                    <a:stretch>
+                      <a:fillRect/>
+                    </a:stretch>
+                  </pic:blipFill>
+                  <pic:spPr>
+                    <a:xfrm>
+                      <a:off x="0" y="0"/>
+                      <a:ext cx="4439545" cy="2208389"/>
+                    </a:xfrm>
+                    <a:prstGeom prst="rect">
+                      <a:avLst/>
+                    </a:prstGeom>
+                  </pic:spPr>
+                </pic:pic>
+              </a:graphicData>
+            </a:graphic>
+          </wp:inline>
+        </w:drawing>
+      </w:r>
+    </w:p>
+    <w:p>
+      <w:r>
+        <w:t>(Solution: v</w:t>
+      </w:r>
+      <w:r>
+        <w:rPr>
+          <w:vertAlign w:val="subscript"/>
+        </w:rPr>
+        <w:t>i</w:t>
+      </w:r>
+      <w:r>
+        <w:t xml:space="preserve"> = 39.52 ft/s)</w:t>
+      </w:r>
+    </w:p>
+    <w:p>
+      <w:r>
+        <w:t>Problem 7.</w:t>
+      </w:r>
+      <w:r>
+        <w:t>6</w:t>
       </w:r>
     </w:p>
     <w:p>
@@ -314,7 +428,7 @@
                     <pic:cNvPicPr/>
                   </pic:nvPicPr>
                   <pic:blipFill>
-                    <a:blip r:embed="rId7" cstate="print">
+                    <a:blip r:embed="rId8" cstate="print">
                       <a:extLst>
                         <a:ext uri="{28A0092B-C50C-407E-A947-70E740481C1C}">
                           <a14:useLocalDpi xmlns:a14="http://schemas.microsoft.com/office/drawing/2010/main" val="0"/>
@@ -346,9 +460,15 @@
         <w:t>(Solution: d = 5.37 km)</w:t>
       </w:r>
     </w:p>
-    <w:p>
-      <w:r>
-        <w:t>Problem 7.6</w:t>
+    <w:p/>
+    <w:p/>
+    <w:p>
+      <w:r>
+        <w:lastRenderedPageBreak/>
+        <w:t>Problem 7.</w:t>
+      </w:r>
+      <w:r>
+        <w:t>7</w:t>
       </w:r>
     </w:p>
     <w:p>
@@ -398,7 +518,7 @@
                     <pic:cNvPicPr/>
                   </pic:nvPicPr>
                   <pic:blipFill>
-                    <a:blip r:embed="rId8" cstate="print">
+                    <a:blip r:embed="rId9" cstate="print">
                       <a:extLst>
                         <a:ext uri="{28A0092B-C50C-407E-A947-70E740481C1C}">
                           <a14:useLocalDpi xmlns:a14="http://schemas.microsoft.com/office/drawing/2010/main" val="0"/>
@@ -448,13 +568,245 @@
         <w:t xml:space="preserve"> and r = 15,690 ft)</w:t>
       </w:r>
     </w:p>
-    <w:p/>
-    <w:p/>
-    <w:p/>
+    <w:p>
+      <w:r>
+        <w:t xml:space="preserve">Problem </w:t>
+      </w:r>
+      <w:r>
+        <w:t>7.8</w:t>
+      </w:r>
+    </w:p>
+    <w:p>
+      <w:r>
+        <w:t xml:space="preserve">A car traveling 25 m/s notices a fallen rock in the road ahead. It immediately begins decreasing </w:t>
+      </w:r>
+      <w:proofErr w:type="gramStart"/>
+      <w:r>
+        <w:t>it’s</w:t>
+      </w:r>
+      <w:proofErr w:type="gramEnd"/>
+      <w:r>
+        <w:t xml:space="preserve"> speed at a rate of 4 m/s</w:t>
+      </w:r>
+      <w:r>
+        <w:rPr>
+          <w:vertAlign w:val="superscript"/>
+        </w:rPr>
+        <w:t>2</w:t>
+      </w:r>
+      <w:r>
+        <w:t xml:space="preserve"> and at the same time begins turning to the left as shown below. If the tires will allow for an overall acceleration of no more than 6 m/s</w:t>
+      </w:r>
+      <w:r>
+        <w:rPr>
+          <w:vertAlign w:val="superscript"/>
+        </w:rPr>
+        <w:t>2</w:t>
+      </w:r>
+      <w:r>
+        <w:t>, what is the minimum radius for the turn before the car will lose grip?</w:t>
+      </w:r>
+    </w:p>
+    <w:p>
+      <w:pPr>
+        <w:jc w:val="center"/>
+      </w:pPr>
+      <w:r>
+        <w:br/>
+      </w:r>
+      <w:r>
+        <w:rPr>
+          <w:noProof/>
+        </w:rPr>
+        <w:drawing>
+          <wp:inline distT="0" distB="0" distL="0" distR="0" wp14:anchorId="4139FFAA" wp14:editId="6911F0FA">
+            <wp:extent cx="2324219" cy="2400423"/>
+            <wp:effectExtent l="0" t="0" r="0" b="0"/>
+            <wp:docPr id="10" name="Picture 10" descr="A picture containing text&#10;&#10;Description automatically generated"/>
+            <wp:cNvGraphicFramePr>
+              <a:graphicFrameLocks xmlns:a="http://schemas.openxmlformats.org/drawingml/2006/main" noChangeAspect="1"/>
+            </wp:cNvGraphicFramePr>
+            <a:graphic xmlns:a="http://schemas.openxmlformats.org/drawingml/2006/main">
+              <a:graphicData uri="http://schemas.openxmlformats.org/drawingml/2006/picture">
+                <pic:pic xmlns:pic="http://schemas.openxmlformats.org/drawingml/2006/picture">
+                  <pic:nvPicPr>
+                    <pic:cNvPr id="2" name="BB85C6.tmp"/>
+                    <pic:cNvPicPr/>
+                  </pic:nvPicPr>
+                  <pic:blipFill>
+                    <a:blip r:embed="rId10">
+                      <a:extLst>
+                        <a:ext uri="{28A0092B-C50C-407E-A947-70E740481C1C}">
+                          <a14:useLocalDpi xmlns:a14="http://schemas.microsoft.com/office/drawing/2010/main" val="0"/>
+                        </a:ext>
+                      </a:extLst>
+                    </a:blip>
+                    <a:stretch>
+                      <a:fillRect/>
+                    </a:stretch>
+                  </pic:blipFill>
+                  <pic:spPr>
+                    <a:xfrm>
+                      <a:off x="0" y="0"/>
+                      <a:ext cx="2324219" cy="2400423"/>
+                    </a:xfrm>
+                    <a:prstGeom prst="rect">
+                      <a:avLst/>
+                    </a:prstGeom>
+                  </pic:spPr>
+                </pic:pic>
+              </a:graphicData>
+            </a:graphic>
+          </wp:inline>
+        </w:drawing>
+      </w:r>
+    </w:p>
+    <w:p>
+      <w:pPr>
+        <w:jc w:val="center"/>
+      </w:pPr>
+    </w:p>
+    <w:p>
+      <w:r>
+        <w:t xml:space="preserve">(Solution: </w:t>
+      </w:r>
+      <m:oMath>
+        <m:r>
+          <w:rPr>
+            <w:rFonts w:ascii="Cambria Math" w:hAnsi="Cambria Math"/>
+          </w:rPr>
+          <m:t>ρ=139.75 m</m:t>
+        </m:r>
+      </m:oMath>
+      <w:r>
+        <w:t>)</w:t>
+      </w:r>
+    </w:p>
     <w:p>
       <w:r>
         <w:lastRenderedPageBreak/>
-        <w:t>Problem 7.7</w:t>
+        <w:t xml:space="preserve">Problem </w:t>
+      </w:r>
+      <w:r>
+        <w:t>7.9</w:t>
+      </w:r>
+    </w:p>
+    <w:p>
+      <w:r>
+        <w:t>From a space capsule, you observe an asteroid moving by. At one moment it is 5900 meters away at an angle of 61</w:t>
+      </w:r>
+      <w:r>
+        <w:rPr>
+          <w:vertAlign w:val="superscript"/>
+        </w:rPr>
+        <w:t>o</w:t>
+      </w:r>
+      <w:r>
+        <w:t>, three seconds later you observe that the asteroid is 5947 meters away at an angle of 63</w:t>
+      </w:r>
+      <w:r>
+        <w:rPr>
+          <w:vertAlign w:val="superscript"/>
+        </w:rPr>
+        <w:t>o</w:t>
+      </w:r>
+      <w:r>
+        <w:t xml:space="preserve"> as shown below. Using the polar coordinate system, estimate the speed of the asteroid.</w:t>
+      </w:r>
+    </w:p>
+    <w:p>
+      <w:pPr>
+        <w:jc w:val="center"/>
+      </w:pPr>
+      <w:r>
+        <w:rPr>
+          <w:noProof/>
+        </w:rPr>
+        <w:drawing>
+          <wp:inline distT="0" distB="0" distL="0" distR="0" wp14:anchorId="6127A05B" wp14:editId="483FA06B">
+            <wp:extent cx="4143994" cy="2552700"/>
+            <wp:effectExtent l="0" t="0" r="9525" b="0"/>
+            <wp:docPr id="12" name="Picture 12" descr="Diagram&#10;&#10;Description automatically generated"/>
+            <wp:cNvGraphicFramePr>
+              <a:graphicFrameLocks xmlns:a="http://schemas.openxmlformats.org/drawingml/2006/main" noChangeAspect="1"/>
+            </wp:cNvGraphicFramePr>
+            <a:graphic xmlns:a="http://schemas.openxmlformats.org/drawingml/2006/main">
+              <a:graphicData uri="http://schemas.openxmlformats.org/drawingml/2006/picture">
+                <pic:pic xmlns:pic="http://schemas.openxmlformats.org/drawingml/2006/picture">
+                  <pic:nvPicPr>
+                    <pic:cNvPr id="5" name="BB8E905.tmp"/>
+                    <pic:cNvPicPr/>
+                  </pic:nvPicPr>
+                  <pic:blipFill>
+                    <a:blip r:embed="rId11">
+                      <a:extLst>
+                        <a:ext uri="{28A0092B-C50C-407E-A947-70E740481C1C}">
+                          <a14:useLocalDpi xmlns:a14="http://schemas.microsoft.com/office/drawing/2010/main" val="0"/>
+                        </a:ext>
+                      </a:extLst>
+                    </a:blip>
+                    <a:stretch>
+                      <a:fillRect/>
+                    </a:stretch>
+                  </pic:blipFill>
+                  <pic:spPr>
+                    <a:xfrm>
+                      <a:off x="0" y="0"/>
+                      <a:ext cx="4150667" cy="2556811"/>
+                    </a:xfrm>
+                    <a:prstGeom prst="rect">
+                      <a:avLst/>
+                    </a:prstGeom>
+                  </pic:spPr>
+                </pic:pic>
+              </a:graphicData>
+            </a:graphic>
+          </wp:inline>
+        </w:drawing>
+      </w:r>
+    </w:p>
+    <w:p>
+      <w:r>
+        <w:t xml:space="preserve">(Solution: </w:t>
+      </w:r>
+      <m:oMath>
+        <m:d>
+          <m:dPr>
+            <m:begChr m:val="|"/>
+            <m:endChr m:val="|"/>
+            <m:ctrlPr>
+              <w:rPr>
+                <w:rFonts w:ascii="Cambria Math" w:hAnsi="Cambria Math"/>
+                <w:i/>
+              </w:rPr>
+            </m:ctrlPr>
+          </m:dPr>
+          <m:e>
+            <m:r>
+              <w:rPr>
+                <w:rFonts w:ascii="Cambria Math" w:hAnsi="Cambria Math"/>
+              </w:rPr>
+              <m:t>v</m:t>
+            </m:r>
+          </m:e>
+        </m:d>
+        <m:r>
+          <w:rPr>
+            <w:rFonts w:ascii="Cambria Math" w:hAnsi="Cambria Math"/>
+          </w:rPr>
+          <m:t>=70.68 m/s</m:t>
+        </m:r>
+      </m:oMath>
+      <w:r>
+        <w:t>)</w:t>
+      </w:r>
+    </w:p>
+    <w:p>
+      <w:r>
+        <w:t>Problem 7.</w:t>
+      </w:r>
+      <w:r>
+        <w:t>10</w:t>
       </w:r>
     </w:p>
     <w:p>
@@ -606,9 +958,9 @@
           <w:noProof/>
         </w:rPr>
         <w:drawing>
-          <wp:inline distT="0" distB="0" distL="0" distR="0" wp14:anchorId="58536CED" wp14:editId="1386979E">
-            <wp:extent cx="4236720" cy="2858876"/>
-            <wp:effectExtent l="0" t="0" r="0" b="0"/>
+          <wp:inline distT="0" distB="0" distL="0" distR="0" wp14:anchorId="58536CED" wp14:editId="5D33B999">
+            <wp:extent cx="4013200" cy="2708048"/>
+            <wp:effectExtent l="0" t="0" r="6350" b="0"/>
             <wp:docPr id="6" name="Picture 6"/>
             <wp:cNvGraphicFramePr>
               <a:graphicFrameLocks xmlns:a="http://schemas.openxmlformats.org/drawingml/2006/main" noChangeAspect="1"/>
@@ -621,7 +973,7 @@
                     <pic:cNvPicPr/>
                   </pic:nvPicPr>
                   <pic:blipFill>
-                    <a:blip r:embed="rId9">
+                    <a:blip r:embed="rId12">
                       <a:extLst>
                         <a:ext uri="{28A0092B-C50C-407E-A947-70E740481C1C}">
                           <a14:useLocalDpi xmlns:a14="http://schemas.microsoft.com/office/drawing/2010/main" val="0"/>
@@ -635,7 +987,7 @@
                   <pic:spPr>
                     <a:xfrm>
                       <a:off x="0" y="0"/>
-                      <a:ext cx="4243021" cy="2863128"/>
+                      <a:ext cx="4032821" cy="2721288"/>
                     </a:xfrm>
                     <a:prstGeom prst="rect">
                       <a:avLst/>
@@ -794,7 +1146,11 @@
     </w:p>
     <w:p>
       <w:r>
-        <w:t>Problem 7.8</w:t>
+        <w:lastRenderedPageBreak/>
+        <w:t>Problem 7.</w:t>
+      </w:r>
+      <w:r>
+        <w:t>11</w:t>
       </w:r>
     </w:p>
     <w:p>
@@ -826,7 +1182,7 @@
                     <pic:cNvPicPr/>
                   </pic:nvPicPr>
                   <pic:blipFill>
-                    <a:blip r:embed="rId10" cstate="print">
+                    <a:blip r:embed="rId13" cstate="print">
                       <a:extLst>
                         <a:ext uri="{28A0092B-C50C-407E-A947-70E740481C1C}">
                           <a14:useLocalDpi xmlns:a14="http://schemas.microsoft.com/office/drawing/2010/main" val="0"/>
@@ -869,15 +1225,21 @@
       </w:r>
       <w:proofErr w:type="spellEnd"/>
       <w:r>
-        <w:t xml:space="preserve"> = .5 ft/s)</w:t>
-      </w:r>
-    </w:p>
-    <w:p/>
-    <w:p/>
-    <w:p>
-      <w:r>
-        <w:lastRenderedPageBreak/>
-        <w:t>Problem 7.9</w:t>
+        <w:t xml:space="preserve"> = </w:t>
+      </w:r>
+      <w:r>
+        <w:t>0</w:t>
+      </w:r>
+      <w:r>
+        <w:t>.5 ft/s)</w:t>
+      </w:r>
+    </w:p>
+    <w:p>
+      <w:r>
+        <w:t>Problem 7.</w:t>
+      </w:r>
+      <w:r>
+        <w:t>12</w:t>
       </w:r>
     </w:p>
     <w:p>
@@ -909,7 +1271,7 @@
                     <pic:cNvPicPr/>
                   </pic:nvPicPr>
                   <pic:blipFill>
-                    <a:blip r:embed="rId11" cstate="print">
+                    <a:blip r:embed="rId14" cstate="print">
                       <a:extLst>
                         <a:ext uri="{28A0092B-C50C-407E-A947-70E740481C1C}">
                           <a14:useLocalDpi xmlns:a14="http://schemas.microsoft.com/office/drawing/2010/main" val="0"/>
@@ -947,20 +1309,25 @@
         <w:t>B</w:t>
       </w:r>
       <w:r>
-        <w:t xml:space="preserve"> </w:t>
-      </w:r>
-      <w:proofErr w:type="gramStart"/>
-      <w:r>
-        <w:t>=  .</w:t>
-      </w:r>
-      <w:proofErr w:type="gramEnd"/>
-      <w:r>
-        <w:t>3 m/s)</w:t>
-      </w:r>
-    </w:p>
-    <w:p>
-      <w:r>
-        <w:t>Problem 7.10</w:t>
+        <w:t xml:space="preserve"> = </w:t>
+      </w:r>
+      <w:r>
+        <w:t>0</w:t>
+      </w:r>
+      <w:r>
+        <w:t xml:space="preserve"> .3 m/s)</w:t>
+      </w:r>
+    </w:p>
+    <w:p/>
+    <w:p/>
+    <w:p/>
+    <w:p>
+      <w:r>
+        <w:lastRenderedPageBreak/>
+        <w:t>Problem 7.1</w:t>
+      </w:r>
+      <w:r>
+        <w:t>3</w:t>
       </w:r>
     </w:p>
     <w:p>
@@ -1016,7 +1383,7 @@
                     <pic:cNvPicPr/>
                   </pic:nvPicPr>
                   <pic:blipFill>
-                    <a:blip r:embed="rId12">
+                    <a:blip r:embed="rId15">
                       <a:extLst>
                         <a:ext uri="{28A0092B-C50C-407E-A947-70E740481C1C}">
                           <a14:useLocalDpi xmlns:a14="http://schemas.microsoft.com/office/drawing/2010/main" val="0"/>
@@ -1042,8 +1409,6 @@
           </wp:inline>
         </w:drawing>
       </w:r>
-      <w:bookmarkStart w:id="0" w:name="_GoBack"/>
-      <w:bookmarkEnd w:id="0"/>
     </w:p>
     <w:p>
       <w:r>
@@ -1063,13 +1428,127 @@
       <w:r>
         <w:t xml:space="preserve"> </w:t>
       </w:r>
-      <w:proofErr w:type="gramStart"/>
-      <w:r>
-        <w:t>=  128.5</w:t>
-      </w:r>
-      <w:proofErr w:type="gramEnd"/>
+      <w:r>
+        <w:t>= 128.5</w:t>
+      </w:r>
       <w:r>
         <w:t xml:space="preserve"> ft/s)</w:t>
+      </w:r>
+    </w:p>
+    <w:p>
+      <w:r>
+        <w:t xml:space="preserve">Problem </w:t>
+      </w:r>
+      <w:r>
+        <w:t>7.14</w:t>
+      </w:r>
+    </w:p>
+    <w:p>
+      <w:r>
+        <w:t>A plane has a measured airspeed (velocity of plane with respect to the air) of 400 m/s at an angle of 40</w:t>
+      </w:r>
+      <w:r>
+        <w:rPr>
+          <w:vertAlign w:val="superscript"/>
+        </w:rPr>
+        <w:t>o</w:t>
+      </w:r>
+      <w:r>
+        <w:t>, and a measured ground speed (velocity of plane with respect to the ground) of 410 m/s at an angle of 37</w:t>
+      </w:r>
+      <w:r>
+        <w:rPr>
+          <w:vertAlign w:val="superscript"/>
+        </w:rPr>
+        <w:t>o</w:t>
+      </w:r>
+      <w:r>
+        <w:t xml:space="preserve"> as shown in the diagram below. Based on this information, what is the speed and direction of the air with respect to the ground?</w:t>
+      </w:r>
+    </w:p>
+    <w:p>
+      <w:pPr>
+        <w:jc w:val="center"/>
+      </w:pPr>
+      <w:r>
+        <w:rPr>
+          <w:noProof/>
+        </w:rPr>
+        <w:drawing>
+          <wp:inline distT="0" distB="0" distL="0" distR="0" wp14:anchorId="12E0324C" wp14:editId="3DF63639">
+            <wp:extent cx="3429176" cy="2317869"/>
+            <wp:effectExtent l="0" t="0" r="0" b="6350"/>
+            <wp:docPr id="13" name="Picture 13" descr="Diagram&#10;&#10;Description automatically generated"/>
+            <wp:cNvGraphicFramePr>
+              <a:graphicFrameLocks xmlns:a="http://schemas.openxmlformats.org/drawingml/2006/main" noChangeAspect="1"/>
+            </wp:cNvGraphicFramePr>
+            <a:graphic xmlns:a="http://schemas.openxmlformats.org/drawingml/2006/main">
+              <a:graphicData uri="http://schemas.openxmlformats.org/drawingml/2006/picture">
+                <pic:pic xmlns:pic="http://schemas.openxmlformats.org/drawingml/2006/picture">
+                  <pic:nvPicPr>
+                    <pic:cNvPr id="1" name="Picture 1" descr="Diagram&#10;&#10;Description automatically generated"/>
+                    <pic:cNvPicPr/>
+                  </pic:nvPicPr>
+                  <pic:blipFill>
+                    <a:blip r:embed="rId16">
+                      <a:extLst>
+                        <a:ext uri="{28A0092B-C50C-407E-A947-70E740481C1C}">
+                          <a14:useLocalDpi xmlns:a14="http://schemas.microsoft.com/office/drawing/2010/main" val="0"/>
+                        </a:ext>
+                      </a:extLst>
+                    </a:blip>
+                    <a:stretch>
+                      <a:fillRect/>
+                    </a:stretch>
+                  </pic:blipFill>
+                  <pic:spPr>
+                    <a:xfrm>
+                      <a:off x="0" y="0"/>
+                      <a:ext cx="3429176" cy="2317869"/>
+                    </a:xfrm>
+                    <a:prstGeom prst="rect">
+                      <a:avLst/>
+                    </a:prstGeom>
+                  </pic:spPr>
+                </pic:pic>
+              </a:graphicData>
+            </a:graphic>
+          </wp:inline>
+        </w:drawing>
+      </w:r>
+    </w:p>
+    <w:p>
+      <w:r>
+        <w:t xml:space="preserve">(Solution: </w:t>
+      </w:r>
+      <w:proofErr w:type="spellStart"/>
+      <w:r>
+        <w:t>v</w:t>
+      </w:r>
+      <w:r>
+        <w:rPr>
+          <w:vertAlign w:val="subscript"/>
+        </w:rPr>
+        <w:t>a</w:t>
+      </w:r>
+      <w:proofErr w:type="spellEnd"/>
+      <w:r>
+        <w:rPr>
+          <w:vertAlign w:val="subscript"/>
+        </w:rPr>
+        <w:t>/g</w:t>
+      </w:r>
+      <w:r>
+        <w:t xml:space="preserve"> = 23.4 m/s, 26.26</w:t>
+      </w:r>
+      <w:r>
+        <w:rPr>
+          <w:vertAlign w:val="superscript"/>
+        </w:rPr>
+        <w:t>o</w:t>
+      </w:r>
+      <w:r>
+        <w:t xml:space="preserve"> below the x axis)</w:t>
       </w:r>
     </w:p>
     <w:p/>
@@ -1084,7 +1563,7 @@
 </file>
 
 <file path=word/numbering.xml><?xml version="1.0" encoding="utf-8"?>
-<w:numbering xmlns:wpc="http://schemas.microsoft.com/office/word/2010/wordprocessingCanvas" xmlns:cx="http://schemas.microsoft.com/office/drawing/2014/chartex" xmlns:cx1="http://schemas.microsoft.com/office/drawing/2015/9/8/chartex" xmlns:cx2="http://schemas.microsoft.com/office/drawing/2015/10/21/chartex" xmlns:cx3="http://schemas.microsoft.com/office/drawing/2016/5/9/chartex" xmlns:cx4="http://schemas.microsoft.com/office/drawing/2016/5/10/chartex" xmlns:cx5="http://schemas.microsoft.com/office/drawing/2016/5/11/chartex" xmlns:cx6="http://schemas.microsoft.com/office/drawing/2016/5/12/chartex" xmlns:cx7="http://schemas.microsoft.com/office/drawing/2016/5/13/chartex" xmlns:cx8="http://schemas.microsoft.com/office/drawing/2016/5/14/chartex" xmlns:mc="http://schemas.openxmlformats.org/markup-compatibility/2006" xmlns:aink="http://schemas.microsoft.com/office/drawing/2016/ink" xmlns:am3d="http://schemas.microsoft.com/office/drawing/2017/model3d" xmlns:o="urn:schemas-microsoft-com:office:office" xmlns:r="http://schemas.openxmlformats.org/officeDocument/2006/relationships" xmlns:m="http://schemas.openxmlformats.org/officeDocument/2006/math" xmlns:v="urn:schemas-microsoft-com:vml" xmlns:wp14="http://schemas.microsoft.com/office/word/2010/wordprocessingDrawing" xmlns:wp="http://schemas.openxmlformats.org/drawingml/2006/wordprocessingDrawing" xmlns:w10="urn:schemas-microsoft-com:office:word" xmlns:w="http://schemas.openxmlformats.org/wordprocessingml/2006/main" xmlns:w14="http://schemas.microsoft.com/office/word/2010/wordml" xmlns:w15="http://schemas.microsoft.com/office/word/2012/wordml" xmlns:w16cid="http://schemas.microsoft.com/office/word/2016/wordml/cid" xmlns:w16se="http://schemas.microsoft.com/office/word/2015/wordml/symex" xmlns:wpg="http://schemas.microsoft.com/office/word/2010/wordprocessingGroup" xmlns:wpi="http://schemas.microsoft.com/office/word/2010/wordprocessingInk" xmlns:wne="http://schemas.microsoft.com/office/word/2006/wordml" xmlns:wps="http://schemas.microsoft.com/office/word/2010/wordprocessingShape" mc:Ignorable="w14 w15 w16se w16cid wp14">
+<w:numbering xmlns:wpc="http://schemas.microsoft.com/office/word/2010/wordprocessingCanvas" xmlns:cx="http://schemas.microsoft.com/office/drawing/2014/chartex" xmlns:cx1="http://schemas.microsoft.com/office/drawing/2015/9/8/chartex" xmlns:cx2="http://schemas.microsoft.com/office/drawing/2015/10/21/chartex" xmlns:cx3="http://schemas.microsoft.com/office/drawing/2016/5/9/chartex" xmlns:cx4="http://schemas.microsoft.com/office/drawing/2016/5/10/chartex" xmlns:cx5="http://schemas.microsoft.com/office/drawing/2016/5/11/chartex" xmlns:cx6="http://schemas.microsoft.com/office/drawing/2016/5/12/chartex" xmlns:cx7="http://schemas.microsoft.com/office/drawing/2016/5/13/chartex" xmlns:cx8="http://schemas.microsoft.com/office/drawing/2016/5/14/chartex" xmlns:mc="http://schemas.openxmlformats.org/markup-compatibility/2006" xmlns:aink="http://schemas.microsoft.com/office/drawing/2016/ink" xmlns:am3d="http://schemas.microsoft.com/office/drawing/2017/model3d" xmlns:o="urn:schemas-microsoft-com:office:office" xmlns:r="http://schemas.openxmlformats.org/officeDocument/2006/relationships" xmlns:m="http://schemas.openxmlformats.org/officeDocument/2006/math" xmlns:v="urn:schemas-microsoft-com:vml" xmlns:wp14="http://schemas.microsoft.com/office/word/2010/wordprocessingDrawing" xmlns:wp="http://schemas.openxmlformats.org/drawingml/2006/wordprocessingDrawing" xmlns:w10="urn:schemas-microsoft-com:office:word" xmlns:w="http://schemas.openxmlformats.org/wordprocessingml/2006/main" xmlns:w14="http://schemas.microsoft.com/office/word/2010/wordml" xmlns:w15="http://schemas.microsoft.com/office/word/2012/wordml" xmlns:w16cex="http://schemas.microsoft.com/office/word/2018/wordml/cex" xmlns:w16cid="http://schemas.microsoft.com/office/word/2016/wordml/cid" xmlns:w16="http://schemas.microsoft.com/office/word/2018/wordml" xmlns:w16se="http://schemas.microsoft.com/office/word/2015/wordml/symex" xmlns:wpg="http://schemas.microsoft.com/office/word/2010/wordprocessingGroup" xmlns:wpi="http://schemas.microsoft.com/office/word/2010/wordprocessingInk" xmlns:wne="http://schemas.microsoft.com/office/word/2006/wordml" xmlns:wps="http://schemas.microsoft.com/office/word/2010/wordprocessingShape" mc:Ignorable="w14 w15 w16se w16cid w16 w16cex wp14">
   <w:abstractNum w:abstractNumId="0" w15:restartNumberingAfterBreak="0">
     <w:nsid w:val="0D5E7A08"/>
     <w:multiLevelType w:val="hybridMultilevel"/>
@@ -1320,7 +1799,7 @@
 </file>
 
 <file path=word/styles.xml><?xml version="1.0" encoding="utf-8"?>
-<w:styles xmlns:mc="http://schemas.openxmlformats.org/markup-compatibility/2006" xmlns:r="http://schemas.openxmlformats.org/officeDocument/2006/relationships" xmlns:w="http://schemas.openxmlformats.org/wordprocessingml/2006/main" xmlns:w14="http://schemas.microsoft.com/office/word/2010/wordml" xmlns:w15="http://schemas.microsoft.com/office/word/2012/wordml" xmlns:w16cid="http://schemas.microsoft.com/office/word/2016/wordml/cid" xmlns:w16se="http://schemas.microsoft.com/office/word/2015/wordml/symex" mc:Ignorable="w14 w15 w16se w16cid">
+<w:styles xmlns:mc="http://schemas.openxmlformats.org/markup-compatibility/2006" xmlns:r="http://schemas.openxmlformats.org/officeDocument/2006/relationships" xmlns:w="http://schemas.openxmlformats.org/wordprocessingml/2006/main" xmlns:w14="http://schemas.microsoft.com/office/word/2010/wordml" xmlns:w15="http://schemas.microsoft.com/office/word/2012/wordml" xmlns:w16cex="http://schemas.microsoft.com/office/word/2018/wordml/cex" xmlns:w16cid="http://schemas.microsoft.com/office/word/2016/wordml/cid" xmlns:w16="http://schemas.microsoft.com/office/word/2018/wordml" xmlns:w16se="http://schemas.microsoft.com/office/word/2015/wordml/symex" mc:Ignorable="w14 w15 w16se w16cid w16 w16cex">
   <w:docDefaults>
     <w:rPrDefault>
       <w:rPr>
@@ -1442,6 +1921,7 @@
     <w:lsdException w:name="HTML Sample" w:semiHidden="1" w:unhideWhenUsed="1"/>
     <w:lsdException w:name="HTML Typewriter" w:semiHidden="1" w:unhideWhenUsed="1"/>
     <w:lsdException w:name="HTML Variable" w:semiHidden="1" w:unhideWhenUsed="1"/>
+    <w:lsdException w:name="Normal Table" w:semiHidden="1" w:unhideWhenUsed="1"/>
     <w:lsdException w:name="annotation subject" w:semiHidden="1" w:unhideWhenUsed="1"/>
     <w:lsdException w:name="No List" w:semiHidden="1" w:unhideWhenUsed="1"/>
     <w:lsdException w:name="Outline List 1" w:semiHidden="1" w:unhideWhenUsed="1"/>
@@ -1484,8 +1964,11 @@
     <w:lsdException w:name="Table Contemporary" w:semiHidden="1" w:unhideWhenUsed="1"/>
     <w:lsdException w:name="Table Elegant" w:semiHidden="1" w:unhideWhenUsed="1"/>
     <w:lsdException w:name="Table Professional" w:semiHidden="1" w:unhideWhenUsed="1"/>
+    <w:lsdException w:name="Table Subtle 1" w:semiHidden="1" w:unhideWhenUsed="1"/>
     <w:lsdException w:name="Table Subtle 2" w:semiHidden="1" w:unhideWhenUsed="1"/>
     <w:lsdException w:name="Table Web 1" w:semiHidden="1" w:unhideWhenUsed="1"/>
+    <w:lsdException w:name="Table Web 2" w:semiHidden="1" w:unhideWhenUsed="1"/>
+    <w:lsdException w:name="Table Web 3" w:semiHidden="1" w:unhideWhenUsed="1"/>
     <w:lsdException w:name="Balloon Text" w:semiHidden="1" w:unhideWhenUsed="1"/>
     <w:lsdException w:name="Table Grid" w:uiPriority="59"/>
     <w:lsdException w:name="Table Theme" w:semiHidden="1" w:unhideWhenUsed="1"/>

--- a/Homework Problems/Chapter7_Problems.docx
+++ b/Homework Problems/Chapter7_Problems.docx
@@ -32,7 +32,11 @@
         <w:t xml:space="preserve">A boy is pulling a sled full of snowballs weighing 30 lbs </w:t>
       </w:r>
       <w:r>
-        <w:t>across a snowy flat surface (μ</w:t>
+        <w:t>across a snowy flat surface (</w:t>
+      </w:r>
+      <w:proofErr w:type="spellStart"/>
+      <w:r>
+        <w:t>μ</w:t>
       </w:r>
       <w:r>
         <w:rPr>
@@ -40,8 +44,13 @@
         </w:rPr>
         <w:t>s</w:t>
       </w:r>
-      <w:r>
-        <w:t xml:space="preserve"> = .3, μ</w:t>
+      <w:proofErr w:type="spellEnd"/>
+      <w:r>
+        <w:t xml:space="preserve"> = .3, </w:t>
+      </w:r>
+      <w:proofErr w:type="spellStart"/>
+      <w:r>
+        <w:t>μ</w:t>
       </w:r>
       <w:r>
         <w:rPr>
@@ -49,6 +58,7 @@
         </w:rPr>
         <w:t>k</w:t>
       </w:r>
+      <w:proofErr w:type="spellEnd"/>
       <w:r>
         <w:t>= .1).  Find the force F needed to keep the sled moving at a constant speed.</w:t>
       </w:r>
@@ -100,7 +110,11 @@
     </w:p>
     <w:p>
       <w:r>
-        <w:t>Solution: F</w:t>
+        <w:t xml:space="preserve">Solution: </w:t>
+      </w:r>
+      <w:proofErr w:type="spellStart"/>
+      <w:r>
+        <w:t>F</w:t>
       </w:r>
       <w:r>
         <w:rPr>
@@ -108,6 +122,7 @@
         </w:rPr>
         <w:t>Pull</w:t>
       </w:r>
+      <w:proofErr w:type="spellEnd"/>
       <w:r>
         <w:t xml:space="preserve"> = 3.28 lbs</w:t>
       </w:r>
@@ -125,7 +140,11 @@
     </w:p>
     <w:p>
       <w:r>
-        <w:t>A wooden box sits on a concrete slope (μ</w:t>
+        <w:t>A wooden box sits on a concrete slope (</w:t>
+      </w:r>
+      <w:proofErr w:type="spellStart"/>
+      <w:r>
+        <w:t>μ</w:t>
       </w:r>
       <w:r>
         <w:rPr>
@@ -133,8 +152,13 @@
         </w:rPr>
         <w:t>s</w:t>
       </w:r>
-      <w:r>
-        <w:t xml:space="preserve"> = .62, μ</w:t>
+      <w:proofErr w:type="spellEnd"/>
+      <w:r>
+        <w:t xml:space="preserve"> = .62, </w:t>
+      </w:r>
+      <w:proofErr w:type="spellStart"/>
+      <w:r>
+        <w:t>μ</w:t>
       </w:r>
       <w:r>
         <w:rPr>
@@ -142,6 +166,7 @@
         </w:rPr>
         <w:t>k</w:t>
       </w:r>
+      <w:proofErr w:type="spellEnd"/>
       <w:r>
         <w:t xml:space="preserve">= .55). </w:t>
       </w:r>
@@ -158,7 +183,13 @@
         <w:t>ing</w:t>
       </w:r>
       <w:r>
-        <w:t xml:space="preserve"> this box up the ramp? If we let go of the box would it slide down the ramp?</w:t>
+        <w:t xml:space="preserve"> this box up the ramp? If we let go of the box</w:t>
+      </w:r>
+      <w:r>
+        <w:t>,</w:t>
+      </w:r>
+      <w:r>
+        <w:t xml:space="preserve"> would it slide down the ramp?</w:t>
       </w:r>
     </w:p>
     <w:p>
@@ -209,7 +240,11 @@
     <w:p/>
     <w:p>
       <w:r>
-        <w:t>Solution: F</w:t>
+        <w:t xml:space="preserve">Solution: </w:t>
+      </w:r>
+      <w:proofErr w:type="spellStart"/>
+      <w:r>
+        <w:t>F</w:t>
       </w:r>
       <w:r>
         <w:rPr>
@@ -217,6 +252,7 @@
         </w:rPr>
         <w:t>Pull</w:t>
       </w:r>
+      <w:proofErr w:type="spellEnd"/>
       <w:r>
         <w:t xml:space="preserve"> = 578.9 N, Box will not slip if released</w:t>
       </w:r>
@@ -328,7 +364,19 @@
     </w:p>
     <w:p>
       <w:r>
-        <w:t>The car below weighs a total of 1500 lbs, has the center of mass as shown, and is rear wheel drive (only the rear wheels will create a friction force).  Assuming that the tires are rubber and the surface is concrete (μ</w:t>
+        <w:t xml:space="preserve">The car below weighs a total of 1500 lbs, has the center of mass as shown, and is rear wheel drive (only the rear wheels will create a friction force).  Assuming that the tires are </w:t>
+      </w:r>
+      <w:proofErr w:type="gramStart"/>
+      <w:r>
+        <w:t>rubber</w:t>
+      </w:r>
+      <w:proofErr w:type="gramEnd"/>
+      <w:r>
+        <w:t xml:space="preserve"> and the surface is concrete (</w:t>
+      </w:r>
+      <w:proofErr w:type="spellStart"/>
+      <w:r>
+        <w:t>μ</w:t>
       </w:r>
       <w:r>
         <w:rPr>
@@ -336,6 +384,7 @@
         </w:rPr>
         <w:t>s</w:t>
       </w:r>
+      <w:proofErr w:type="spellEnd"/>
       <w:r>
         <w:t xml:space="preserve"> = .9), what is the maximum angle of the hill (Θ) that the car will be able to climb at a constant rate before the wheels start to slip?  What is the maximum angle if the car is front wheel drive?</w:t>
       </w:r>
@@ -387,7 +436,11 @@
     </w:p>
     <w:p>
       <w:r>
-        <w:t>Solution: θ</w:t>
+        <w:t xml:space="preserve">Solution: </w:t>
+      </w:r>
+      <w:proofErr w:type="spellStart"/>
+      <w:r>
+        <w:t>θ</w:t>
       </w:r>
       <w:r>
         <w:rPr>
@@ -395,6 +448,7 @@
         </w:rPr>
         <w:t>Max</w:t>
       </w:r>
+      <w:proofErr w:type="spellEnd"/>
       <w:r>
         <w:t xml:space="preserve"> = 22.0</w:t>
       </w:r>
@@ -405,7 +459,11 @@
         <w:t>o</w:t>
       </w:r>
       <w:r>
-        <w:t xml:space="preserve"> for rear wheel drive, θ</w:t>
+        <w:t xml:space="preserve"> for rear wheel drive, </w:t>
+      </w:r>
+      <w:proofErr w:type="spellStart"/>
+      <w:r>
+        <w:t>θ</w:t>
       </w:r>
       <w:r>
         <w:rPr>
@@ -413,6 +471,7 @@
         </w:rPr>
         <w:t>Max</w:t>
       </w:r>
+      <w:proofErr w:type="spellEnd"/>
       <w:r>
         <w:t xml:space="preserve"> = 25.7</w:t>
       </w:r>
@@ -443,8 +502,13 @@
     </w:p>
     <w:p>
       <w:r>
-        <w:t>The fridge shown below has a total weight of 120 lbs and a center of mass as shown below. The fridge is pushed as shown until it either starts to slide or tips over. What is the minimum coefficient of friction needed to have the fridge tip before it starts sliding.</w:t>
-      </w:r>
+        <w:t xml:space="preserve">The fridge shown below has a total weight of 120 lbs and a center of mass as shown below. The fridge is pushed as shown until it either starts to slide or tips over. What is the minimum coefficient of friction needed to have the fridge tip before it starts </w:t>
+      </w:r>
+      <w:proofErr w:type="gramStart"/>
+      <w:r>
+        <w:t>sliding.</w:t>
+      </w:r>
+      <w:proofErr w:type="gramEnd"/>
     </w:p>
     <w:p>
       <w:pPr>
@@ -616,7 +680,11 @@
     </w:p>
     <w:p>
       <w:r>
-        <w:t>Solution: F</w:t>
+        <w:t xml:space="preserve">Solution: </w:t>
+      </w:r>
+      <w:proofErr w:type="spellStart"/>
+      <w:r>
+        <w:t>F</w:t>
       </w:r>
       <w:r>
         <w:rPr>
@@ -624,6 +692,7 @@
         </w:rPr>
         <w:t>pull</w:t>
       </w:r>
+      <w:proofErr w:type="spellEnd"/>
       <w:r>
         <w:t xml:space="preserve"> = 34.64 lbs, µ</w:t>
       </w:r>
@@ -821,7 +890,11 @@
     </w:p>
     <w:p>
       <w:r>
-        <w:t>Solution: M</w:t>
+        <w:t xml:space="preserve">Solution: </w:t>
+      </w:r>
+      <w:proofErr w:type="spellStart"/>
+      <w:r>
+        <w:t>M</w:t>
       </w:r>
       <w:r>
         <w:rPr>
@@ -829,6 +902,7 @@
         </w:rPr>
         <w:t>lift</w:t>
       </w:r>
+      <w:proofErr w:type="spellEnd"/>
       <w:r>
         <w:t xml:space="preserve"> = 58.3 ft lbs, screw is self-locking</w:t>
       </w:r>
@@ -925,7 +999,11 @@
     </w:p>
     <w:p>
       <w:r>
-        <w:t>Solution: M</w:t>
+        <w:t xml:space="preserve">Solution: </w:t>
+      </w:r>
+      <w:proofErr w:type="spellStart"/>
+      <w:r>
+        <w:t>M</w:t>
       </w:r>
       <w:r>
         <w:rPr>
@@ -933,8 +1011,13 @@
         </w:rPr>
         <w:t>friction</w:t>
       </w:r>
-      <w:r>
-        <w:t xml:space="preserve"> = .12 Nm (solid shaft) M</w:t>
+      <w:proofErr w:type="spellEnd"/>
+      <w:r>
+        <w:t xml:space="preserve"> = .12 Nm (solid shaft) </w:t>
+      </w:r>
+      <w:proofErr w:type="spellStart"/>
+      <w:r>
+        <w:t>M</w:t>
       </w:r>
       <w:r>
         <w:rPr>
@@ -942,6 +1025,7 @@
         </w:rPr>
         <w:t>friction</w:t>
       </w:r>
+      <w:proofErr w:type="spellEnd"/>
       <w:r>
         <w:t xml:space="preserve"> = .159 Nm (hollow shaft)</w:t>
       </w:r>
@@ -1012,7 +1096,11 @@
     </w:p>
     <w:p>
       <w:r>
-        <w:t>Solution: F</w:t>
+        <w:t xml:space="preserve">Solution: </w:t>
+      </w:r>
+      <w:proofErr w:type="spellStart"/>
+      <w:r>
+        <w:t>F</w:t>
       </w:r>
       <w:r>
         <w:rPr>
@@ -1020,8 +1108,13 @@
         </w:rPr>
         <w:t>lift</w:t>
       </w:r>
-      <w:r>
-        <w:t xml:space="preserve"> = 505.1 lbs, F</w:t>
+      <w:proofErr w:type="spellEnd"/>
+      <w:r>
+        <w:t xml:space="preserve"> = 505.1 lbs, </w:t>
+      </w:r>
+      <w:proofErr w:type="spellStart"/>
+      <w:r>
+        <w:t>F</w:t>
       </w:r>
       <w:r>
         <w:rPr>
@@ -1029,6 +1122,7 @@
         </w:rPr>
         <w:t>stay</w:t>
       </w:r>
+      <w:proofErr w:type="spellEnd"/>
       <w:r>
         <w:t xml:space="preserve"> = 28.5 lbs</w:t>
       </w:r>
